--- a/HW/HW20/HW20.docx
+++ b/HW/HW20/HW20.docx
@@ -9,8 +9,8 @@
         <w:tblLook w:val="04A0" w:firstRow="1" w:lastRow="0" w:firstColumn="1" w:lastColumn="0" w:noHBand="0" w:noVBand="1"/>
       </w:tblPr>
       <w:tblGrid>
-        <w:gridCol w:w="5464"/>
-        <w:gridCol w:w="5326"/>
+        <w:gridCol w:w="5385"/>
+        <w:gridCol w:w="5405"/>
       </w:tblGrid>
       <w:tr>
         <w:tc>
@@ -19,7 +19,7 @@
           </w:tcPr>
           <w:p>
             <w:r>
-              <w:t>9-51</w:t>
+              <w:t>10-3</w:t>
             </w:r>
           </w:p>
           <w:p>
@@ -32,27 +32,24 @@
                 <w:sz w:val="18"/>
                 <w:szCs w:val="18"/>
               </w:rPr>
-              <w:t xml:space="preserve">Estimate the safe </w:t>
+              <w:t xml:space="preserve">A helical compression spring is wound using 2.5-mm-diameter music wire. The spring has an outside diameter of 31 mm with plain ground ends, and 14 total coils. </w:t>
             </w:r>
+          </w:p>
+          <w:p>
+            <w:pPr>
+              <w:pStyle w:val="NormalWeb"/>
+              <w:numPr>
+                <w:ilvl w:val="0"/>
+                <w:numId w:val="28"/>
+              </w:numPr>
+            </w:pPr>
             <w:r>
               <w:rPr>
                 <w:rFonts w:ascii="TimesLTStd" w:hAnsi="TimesLTStd"/>
-                <w:b/>
                 <w:sz w:val="18"/>
                 <w:szCs w:val="18"/>
               </w:rPr>
-              <w:t xml:space="preserve">static load </w:t>
-            </w:r>
-            <w:r>
-              <w:rPr>
-                <w:rFonts w:ascii="TimesLTStd" w:hAnsi="TimesLTStd"/>
-                <w:b/>
-                <w:i/>
-                <w:iCs/>
-                <w:sz w:val="18"/>
-                <w:szCs w:val="18"/>
-              </w:rPr>
-              <w:t>F</w:t>
+              <w:t>(</w:t>
             </w:r>
             <w:r>
               <w:rPr>
@@ -62,7 +59,7 @@
                 <w:sz w:val="18"/>
                 <w:szCs w:val="18"/>
               </w:rPr>
-              <w:t xml:space="preserve"> </w:t>
+              <w:t>a</w:t>
             </w:r>
             <w:r>
               <w:rPr>
@@ -70,21 +67,16 @@
                 <w:sz w:val="18"/>
                 <w:szCs w:val="18"/>
               </w:rPr>
-              <w:t xml:space="preserve">for the weldment shown in the figure if an E6010 electrode is used and the design factor is to be 2. The steel members are 1015 hot-rolled steel. Use conventional analysis. </w:t>
-            </w:r>
-          </w:p>
-          <w:p>
-            <w:r>
-              <w:t>n = 2</w:t>
+              <w:t xml:space="preserve">)  Estimate the spring rate. </w:t>
             </w:r>
           </w:p>
           <w:p>
             <w:pPr>
-              <w:rPr>
-                <w:rFonts w:ascii="TimesLTStd" w:hAnsi="TimesLTStd"/>
-                <w:sz w:val="18"/>
-                <w:szCs w:val="18"/>
-              </w:rPr>
+              <w:pStyle w:val="NormalWeb"/>
+              <w:numPr>
+                <w:ilvl w:val="0"/>
+                <w:numId w:val="28"/>
+              </w:numPr>
             </w:pPr>
             <w:r>
               <w:rPr>
@@ -92,16 +84,120 @@
                 <w:sz w:val="18"/>
                 <w:szCs w:val="18"/>
               </w:rPr>
-              <w:t>1015 hot-rolled steel</w:t>
+              <w:t>(</w:t>
+            </w:r>
+            <w:r>
+              <w:rPr>
+                <w:rFonts w:ascii="TimesLTStd" w:hAnsi="TimesLTStd"/>
+                <w:i/>
+                <w:iCs/>
+                <w:sz w:val="18"/>
+                <w:szCs w:val="18"/>
+              </w:rPr>
+              <w:t>b</w:t>
+            </w:r>
+            <w:r>
+              <w:rPr>
+                <w:rFonts w:ascii="TimesLTStd" w:hAnsi="TimesLTStd"/>
+                <w:sz w:val="18"/>
+                <w:szCs w:val="18"/>
+              </w:rPr>
+              <w:t xml:space="preserve">)  What force is needed to compress this spring to closure? </w:t>
             </w:r>
           </w:p>
           <w:p>
+            <w:pPr>
+              <w:pStyle w:val="NormalWeb"/>
+              <w:numPr>
+                <w:ilvl w:val="0"/>
+                <w:numId w:val="28"/>
+              </w:numPr>
+            </w:pPr>
+            <w:r>
+              <w:rPr>
+                <w:rFonts w:ascii="TimesLTStd" w:hAnsi="TimesLTStd"/>
+                <w:sz w:val="18"/>
+                <w:szCs w:val="18"/>
+              </w:rPr>
+              <w:t>(</w:t>
+            </w:r>
+            <w:r>
+              <w:rPr>
+                <w:rFonts w:ascii="TimesLTStd" w:hAnsi="TimesLTStd"/>
+                <w:i/>
+                <w:iCs/>
+                <w:sz w:val="18"/>
+                <w:szCs w:val="18"/>
+              </w:rPr>
+              <w:t>c</w:t>
+            </w:r>
+            <w:r>
+              <w:rPr>
+                <w:rFonts w:ascii="TimesLTStd" w:hAnsi="TimesLTStd"/>
+                <w:sz w:val="18"/>
+                <w:szCs w:val="18"/>
+              </w:rPr>
+              <w:t xml:space="preserve">)  What should the free length be to ensure that when the spring is compressed solid the torsional stress does not </w:t>
+            </w:r>
+            <w:bookmarkStart w:id="0" w:name="_GoBack"/>
+            <w:bookmarkEnd w:id="0"/>
+            <w:r>
+              <w:rPr>
+                <w:rFonts w:ascii="TimesLTStd" w:hAnsi="TimesLTStd"/>
+                <w:sz w:val="18"/>
+                <w:szCs w:val="18"/>
+              </w:rPr>
+              <w:t xml:space="preserve">exceed the yield strength? </w:t>
+            </w:r>
+          </w:p>
+          <w:p>
+            <w:pPr>
+              <w:pStyle w:val="NormalWeb"/>
+              <w:numPr>
+                <w:ilvl w:val="0"/>
+                <w:numId w:val="28"/>
+              </w:numPr>
+            </w:pPr>
+            <w:r>
+              <w:rPr>
+                <w:rFonts w:ascii="TimesLTStd" w:hAnsi="TimesLTStd"/>
+                <w:sz w:val="18"/>
+                <w:szCs w:val="18"/>
+              </w:rPr>
+              <w:t>(</w:t>
+            </w:r>
+            <w:r>
+              <w:rPr>
+                <w:rFonts w:ascii="TimesLTStd" w:hAnsi="TimesLTStd"/>
+                <w:i/>
+                <w:iCs/>
+                <w:sz w:val="18"/>
+                <w:szCs w:val="18"/>
+              </w:rPr>
+              <w:t>d</w:t>
+            </w:r>
+            <w:r>
+              <w:rPr>
+                <w:rFonts w:ascii="TimesLTStd" w:hAnsi="TimesLTStd"/>
+                <w:sz w:val="18"/>
+                <w:szCs w:val="18"/>
+              </w:rPr>
+              <w:t xml:space="preserve">)  Is there a possibility that the spring might buckle in service? </w:t>
+            </w:r>
+          </w:p>
+          <w:p/>
+        </w:tc>
+        <w:tc>
+          <w:tcPr>
+            <w:tcW w:w="5395" w:type="dxa"/>
+          </w:tcPr>
+          <w:p>
             <w:r>
               <w:drawing>
-                <wp:inline distT="0" distB="0" distL="0" distR="0" wp14:anchorId="649775D9" wp14:editId="7BB17007">
-                  <wp:extent cx="3262343" cy="900466"/>
-                  <wp:effectExtent l="0" t="0" r="1905" b="1270"/>
-                  <wp:docPr id="9" name="Picture 9"/>
+                <wp:inline distT="0" distB="0" distL="0" distR="0" wp14:anchorId="7DB08F81" wp14:editId="07F62581">
+                  <wp:extent cx="3295040" cy="3966252"/>
+                  <wp:effectExtent l="0" t="0" r="0" b="0"/>
+                  <wp:docPr id="1" name="Picture 1"/>
                   <wp:cNvGraphicFramePr>
                     <a:graphicFrameLocks xmlns:a="http://schemas.openxmlformats.org/drawingml/2006/main" noChangeAspect="1"/>
                   </wp:cNvGraphicFramePr>
@@ -121,7 +217,7 @@
                         <pic:spPr>
                           <a:xfrm>
                             <a:off x="0" y="0"/>
-                            <a:ext cx="3396792" cy="937576"/>
+                            <a:ext cx="3329251" cy="4007432"/>
                           </a:xfrm>
                           <a:prstGeom prst="rect">
                             <a:avLst/>
@@ -133,92 +229,6 @@
                 </wp:inline>
               </w:drawing>
             </w:r>
-          </w:p>
-          <w:p>
-            <w:r>
-              <w:drawing>
-                <wp:inline distT="0" distB="0" distL="0" distR="0" wp14:anchorId="08E287C4" wp14:editId="59973AD9">
-                  <wp:extent cx="3340035" cy="470079"/>
-                  <wp:effectExtent l="0" t="0" r="635" b="0"/>
-                  <wp:docPr id="10" name="Picture 10"/>
-                  <wp:cNvGraphicFramePr>
-                    <a:graphicFrameLocks xmlns:a="http://schemas.openxmlformats.org/drawingml/2006/main" noChangeAspect="1"/>
-                  </wp:cNvGraphicFramePr>
-                  <a:graphic xmlns:a="http://schemas.openxmlformats.org/drawingml/2006/main">
-                    <a:graphicData uri="http://schemas.openxmlformats.org/drawingml/2006/picture">
-                      <pic:pic xmlns:pic="http://schemas.openxmlformats.org/drawingml/2006/picture">
-                        <pic:nvPicPr>
-                          <pic:cNvPr id="1" name=""/>
-                          <pic:cNvPicPr/>
-                        </pic:nvPicPr>
-                        <pic:blipFill>
-                          <a:blip r:embed="rId8"/>
-                          <a:stretch>
-                            <a:fillRect/>
-                          </a:stretch>
-                        </pic:blipFill>
-                        <pic:spPr>
-                          <a:xfrm>
-                            <a:off x="0" y="0"/>
-                            <a:ext cx="4119722" cy="579813"/>
-                          </a:xfrm>
-                          <a:prstGeom prst="rect">
-                            <a:avLst/>
-                          </a:prstGeom>
-                        </pic:spPr>
-                      </pic:pic>
-                    </a:graphicData>
-                  </a:graphic>
-                </wp:inline>
-              </w:drawing>
-            </w:r>
-          </w:p>
-          <w:p/>
-        </w:tc>
-        <w:tc>
-          <w:tcPr>
-            <w:tcW w:w="5395" w:type="dxa"/>
-          </w:tcPr>
-          <w:p>
-            <w:bookmarkStart w:id="0" w:name="_GoBack"/>
-            <w:r>
-              <w:drawing>
-                <wp:inline distT="0" distB="0" distL="0" distR="0" wp14:anchorId="32D52C6C" wp14:editId="174347E4">
-                  <wp:extent cx="3252281" cy="2202216"/>
-                  <wp:effectExtent l="0" t="0" r="0" b="0"/>
-                  <wp:docPr id="1" name="Picture 1"/>
-                  <wp:cNvGraphicFramePr>
-                    <a:graphicFrameLocks xmlns:a="http://schemas.openxmlformats.org/drawingml/2006/main" noChangeAspect="1"/>
-                  </wp:cNvGraphicFramePr>
-                  <a:graphic xmlns:a="http://schemas.openxmlformats.org/drawingml/2006/main">
-                    <a:graphicData uri="http://schemas.openxmlformats.org/drawingml/2006/picture">
-                      <pic:pic xmlns:pic="http://schemas.openxmlformats.org/drawingml/2006/picture">
-                        <pic:nvPicPr>
-                          <pic:cNvPr id="1" name=""/>
-                          <pic:cNvPicPr/>
-                        </pic:nvPicPr>
-                        <pic:blipFill>
-                          <a:blip r:embed="rId9"/>
-                          <a:stretch>
-                            <a:fillRect/>
-                          </a:stretch>
-                        </pic:blipFill>
-                        <pic:spPr>
-                          <a:xfrm>
-                            <a:off x="0" y="0"/>
-                            <a:ext cx="3298739" cy="2233674"/>
-                          </a:xfrm>
-                          <a:prstGeom prst="rect">
-                            <a:avLst/>
-                          </a:prstGeom>
-                        </pic:spPr>
-                      </pic:pic>
-                    </a:graphicData>
-                  </a:graphic>
-                </wp:inline>
-              </w:drawing>
-            </w:r>
-            <w:bookmarkEnd w:id="0"/>
           </w:p>
         </w:tc>
       </w:tr>
@@ -250,7 +260,7 @@
           <w:p>
             <w:r>
               <w:lastRenderedPageBreak/>
-              <w:t>9-54</w:t>
+              <w:t>10-5</w:t>
             </w:r>
           </w:p>
           <w:p>
@@ -263,7 +273,24 @@
                 <w:sz w:val="18"/>
                 <w:szCs w:val="18"/>
               </w:rPr>
-              <w:t>Hardware stores often sell plastic hooks that can be mounted on walls with pressure-sensitive adhesive foam tape. Two designs are shown in (</w:t>
+              <w:t xml:space="preserve">A helical compression spring is made with oil-tempered wire with wire diameter of 0.2 in, mean coil diameter of 2 in, a total of 12 coils, a free length of 5 in, with squared ends. </w:t>
+            </w:r>
+          </w:p>
+          <w:p>
+            <w:pPr>
+              <w:pStyle w:val="NormalWeb"/>
+              <w:numPr>
+                <w:ilvl w:val="0"/>
+                <w:numId w:val="29"/>
+              </w:numPr>
+            </w:pPr>
+            <w:r>
+              <w:rPr>
+                <w:rFonts w:ascii="TimesLTStd" w:hAnsi="TimesLTStd"/>
+                <w:sz w:val="18"/>
+                <w:szCs w:val="18"/>
+              </w:rPr>
+              <w:t>(</w:t>
             </w:r>
             <w:r>
               <w:rPr>
@@ -281,7 +308,24 @@
                 <w:sz w:val="18"/>
                 <w:szCs w:val="18"/>
               </w:rPr>
-              <w:t>) and (</w:t>
+              <w:t xml:space="preserve">)  Find the solid length. </w:t>
+            </w:r>
+          </w:p>
+          <w:p>
+            <w:pPr>
+              <w:pStyle w:val="NormalWeb"/>
+              <w:numPr>
+                <w:ilvl w:val="0"/>
+                <w:numId w:val="29"/>
+              </w:numPr>
+            </w:pPr>
+            <w:r>
+              <w:rPr>
+                <w:rFonts w:ascii="TimesLTStd" w:hAnsi="TimesLTStd"/>
+                <w:sz w:val="18"/>
+                <w:szCs w:val="18"/>
+              </w:rPr>
+              <w:t>(</w:t>
             </w:r>
             <w:r>
               <w:rPr>
@@ -299,95 +343,16 @@
                 <w:sz w:val="18"/>
                 <w:szCs w:val="18"/>
               </w:rPr>
-              <w:t xml:space="preserve">) of the figure. Indicate which one you would buy and why. </w:t>
-            </w:r>
-          </w:p>
-          <w:p/>
-        </w:tc>
-        <w:tc>
-          <w:tcPr>
-            <w:tcW w:w="5395" w:type="dxa"/>
-          </w:tcPr>
-          <w:p>
-            <w:r>
-              <w:drawing>
-                <wp:inline distT="0" distB="0" distL="0" distR="0" wp14:anchorId="29A20F26" wp14:editId="27CE3D76">
-                  <wp:extent cx="3190403" cy="3971425"/>
-                  <wp:effectExtent l="0" t="0" r="0" b="3810"/>
-                  <wp:docPr id="7" name="Picture 7"/>
-                  <wp:cNvGraphicFramePr>
-                    <a:graphicFrameLocks xmlns:a="http://schemas.openxmlformats.org/drawingml/2006/main" noChangeAspect="1"/>
-                  </wp:cNvGraphicFramePr>
-                  <a:graphic xmlns:a="http://schemas.openxmlformats.org/drawingml/2006/main">
-                    <a:graphicData uri="http://schemas.openxmlformats.org/drawingml/2006/picture">
-                      <pic:pic xmlns:pic="http://schemas.openxmlformats.org/drawingml/2006/picture">
-                        <pic:nvPicPr>
-                          <pic:cNvPr id="1" name=""/>
-                          <pic:cNvPicPr/>
-                        </pic:nvPicPr>
-                        <pic:blipFill>
-                          <a:blip r:embed="rId10"/>
-                          <a:stretch>
-                            <a:fillRect/>
-                          </a:stretch>
-                        </pic:blipFill>
-                        <pic:spPr>
-                          <a:xfrm>
-                            <a:off x="0" y="0"/>
-                            <a:ext cx="3210156" cy="3996014"/>
-                          </a:xfrm>
-                          <a:prstGeom prst="rect">
-                            <a:avLst/>
-                          </a:prstGeom>
-                        </pic:spPr>
-                      </pic:pic>
-                    </a:graphicData>
-                  </a:graphic>
-                </wp:inline>
-              </w:drawing>
-            </w:r>
-          </w:p>
-        </w:tc>
-      </w:tr>
-    </w:tbl>
-    <w:p/>
-    <w:p>
-      <w:pPr>
-        <w:spacing w:after="160" w:line="259" w:lineRule="auto"/>
-      </w:pPr>
-      <w:r>
-        <w:br w:type="page"/>
-      </w:r>
-    </w:p>
-    <w:tbl>
-      <w:tblPr>
-        <w:tblStyle w:val="TableGrid"/>
-        <w:tblW w:w="0" w:type="auto"/>
-        <w:tblLook w:val="04A0" w:firstRow="1" w:lastRow="0" w:firstColumn="1" w:lastColumn="0" w:noHBand="0" w:noVBand="1"/>
-      </w:tblPr>
-      <w:tblGrid>
-        <w:gridCol w:w="5395"/>
-        <w:gridCol w:w="5395"/>
-      </w:tblGrid>
-      <w:tr>
-        <w:tc>
-          <w:tcPr>
-            <w:tcW w:w="5395" w:type="dxa"/>
-          </w:tcPr>
-          <w:p>
-            <w:r>
-              <w:lastRenderedPageBreak/>
-              <w:t>9-56</w:t>
+              <w:t xml:space="preserve">)  Find the force necessary to deflect the spring to its solid length. </w:t>
             </w:r>
           </w:p>
           <w:p>
             <w:pPr>
               <w:pStyle w:val="NormalWeb"/>
-              <w:rPr>
-                <w:rFonts w:ascii="TimesLTStd" w:hAnsi="TimesLTStd"/>
-                <w:sz w:val="18"/>
-                <w:szCs w:val="18"/>
-              </w:rPr>
+              <w:numPr>
+                <w:ilvl w:val="0"/>
+                <w:numId w:val="29"/>
+              </w:numPr>
             </w:pPr>
             <w:r>
               <w:rPr>
@@ -395,38 +360,7 @@
                 <w:sz w:val="18"/>
                 <w:szCs w:val="18"/>
               </w:rPr>
-              <w:t xml:space="preserve">Program the shear-lag solution for the shear-stress state into your computer using Eq. (9–7). Determine the maximum shear stress for each of the following scenarios: </w:t>
-            </w:r>
-          </w:p>
-          <w:p>
-            <w:pPr>
-              <w:pStyle w:val="NormalWeb"/>
-            </w:pPr>
-            <w:r>
-              <w:rPr>
-                <w:rFonts w:ascii="TimesLTStd" w:hAnsi="TimesLTStd"/>
-                <w:sz w:val="18"/>
-                <w:szCs w:val="18"/>
-              </w:rPr>
-              <w:t xml:space="preserve">Provide plots of the actual stress distributions predicted by this analysis. You may omit thermal stresses from the calculations, assuming that the service temperature is similar to the stress-free temperature. If the allowable shear stress is 800 psi and the load to be carried is 300 </w:t>
-            </w:r>
-            <w:proofErr w:type="spellStart"/>
-            <w:r>
-              <w:rPr>
-                <w:rFonts w:ascii="TimesLTStd" w:hAnsi="TimesLTStd"/>
-                <w:sz w:val="18"/>
-                <w:szCs w:val="18"/>
-              </w:rPr>
-              <w:t>lbf</w:t>
-            </w:r>
-            <w:proofErr w:type="spellEnd"/>
-            <w:r>
-              <w:rPr>
-                <w:rFonts w:ascii="TimesLTStd" w:hAnsi="TimesLTStd"/>
-                <w:sz w:val="18"/>
-                <w:szCs w:val="18"/>
-              </w:rPr>
-              <w:t xml:space="preserve">, estimate the respective factors of safety for each geometry. Let </w:t>
+              <w:t>(</w:t>
             </w:r>
             <w:r>
               <w:rPr>
@@ -436,15 +370,7 @@
                 <w:sz w:val="18"/>
                 <w:szCs w:val="18"/>
               </w:rPr>
-              <w:t xml:space="preserve">l </w:t>
-            </w:r>
-            <w:r>
-              <w:rPr>
-                <w:rFonts w:ascii="MathematicalPiOTF1" w:hAnsi="MathematicalPiOTF1"/>
-                <w:sz w:val="18"/>
-                <w:szCs w:val="18"/>
-              </w:rPr>
-              <w:t xml:space="preserve">5 </w:t>
+              <w:t>c</w:t>
             </w:r>
             <w:r>
               <w:rPr>
@@ -452,39 +378,8 @@
                 <w:sz w:val="18"/>
                 <w:szCs w:val="18"/>
               </w:rPr>
-              <w:t xml:space="preserve">1.25 in and </w:t>
+              <w:t xml:space="preserve">)  Find the factor of safety guarding against yielding when the spring is compressed to its solid length. </w:t>
             </w:r>
-            <w:r>
-              <w:rPr>
-                <w:rFonts w:ascii="TimesLTStd" w:hAnsi="TimesLTStd"/>
-                <w:i/>
-                <w:iCs/>
-                <w:sz w:val="18"/>
-                <w:szCs w:val="18"/>
-              </w:rPr>
-              <w:t xml:space="preserve">b </w:t>
-            </w:r>
-            <w:r>
-              <w:rPr>
-                <w:rFonts w:ascii="MathematicalPiOTF1" w:hAnsi="MathematicalPiOTF1"/>
-                <w:sz w:val="18"/>
-                <w:szCs w:val="18"/>
-              </w:rPr>
-              <w:t xml:space="preserve">5 </w:t>
-            </w:r>
-            <w:r>
-              <w:rPr>
-                <w:rFonts w:ascii="TimesLTStd" w:hAnsi="TimesLTStd"/>
-                <w:sz w:val="18"/>
-                <w:szCs w:val="18"/>
-              </w:rPr>
-              <w:t xml:space="preserve">1 in. </w:t>
-            </w:r>
-          </w:p>
-          <w:p>
-            <w:pPr>
-              <w:pStyle w:val="NormalWeb"/>
-            </w:pPr>
           </w:p>
           <w:p/>
         </w:tc>
@@ -492,52 +387,14 @@
           <w:tcPr>
             <w:tcW w:w="5395" w:type="dxa"/>
           </w:tcPr>
-          <w:p>
-            <w:r>
-              <w:drawing>
-                <wp:inline distT="0" distB="0" distL="0" distR="0" wp14:anchorId="74021D6D" wp14:editId="1EF25DA3">
-                  <wp:extent cx="3178656" cy="758757"/>
-                  <wp:effectExtent l="0" t="0" r="0" b="3810"/>
-                  <wp:docPr id="8" name="Picture 8"/>
-                  <wp:cNvGraphicFramePr>
-                    <a:graphicFrameLocks xmlns:a="http://schemas.openxmlformats.org/drawingml/2006/main" noChangeAspect="1"/>
-                  </wp:cNvGraphicFramePr>
-                  <a:graphic xmlns:a="http://schemas.openxmlformats.org/drawingml/2006/main">
-                    <a:graphicData uri="http://schemas.openxmlformats.org/drawingml/2006/picture">
-                      <pic:pic xmlns:pic="http://schemas.openxmlformats.org/drawingml/2006/picture">
-                        <pic:nvPicPr>
-                          <pic:cNvPr id="1" name=""/>
-                          <pic:cNvPicPr/>
-                        </pic:nvPicPr>
-                        <pic:blipFill>
-                          <a:blip r:embed="rId11"/>
-                          <a:stretch>
-                            <a:fillRect/>
-                          </a:stretch>
-                        </pic:blipFill>
-                        <pic:spPr>
-                          <a:xfrm>
-                            <a:off x="0" y="0"/>
-                            <a:ext cx="3283995" cy="783902"/>
-                          </a:xfrm>
-                          <a:prstGeom prst="rect">
-                            <a:avLst/>
-                          </a:prstGeom>
-                        </pic:spPr>
-                      </pic:pic>
-                    </a:graphicData>
-                  </a:graphic>
-                </wp:inline>
-              </w:drawing>
-            </w:r>
-          </w:p>
+          <w:p/>
         </w:tc>
       </w:tr>
     </w:tbl>
     <w:p/>
     <w:sectPr>
-      <w:headerReference w:type="default" r:id="rId12"/>
-      <w:footerReference w:type="default" r:id="rId13"/>
+      <w:headerReference w:type="default" r:id="rId8"/>
+      <w:footerReference w:type="default" r:id="rId9"/>
       <w:pgSz w:w="12240" w:h="15840"/>
       <w:pgMar w:top="720" w:right="720" w:bottom="720" w:left="720" w:header="288" w:footer="288" w:gutter="0"/>
       <w:cols w:space="720"/>
@@ -652,7 +509,7 @@
         <w:sz w:val="16"/>
         <w:szCs w:val="16"/>
       </w:rPr>
-      <w:t>HW#19 - 9-51, 9-54, 9-56</w:t>
+      <w:t>HW#20 - 10-3, 10-5</w:t>
     </w:r>
     <w:r>
       <w:rPr>
@@ -2060,6 +1917,119 @@
     </w:lvl>
   </w:abstractNum>
   <w:abstractNum w:abstractNumId="12" w15:restartNumberingAfterBreak="0">
+    <w:nsid w:val="31B07BAA"/>
+    <w:multiLevelType w:val="multilevel"/>
+    <w:tmpl w:val="E384DCE2"/>
+    <w:lvl w:ilvl="0">
+      <w:start w:val="1"/>
+      <w:numFmt w:val="decimal"/>
+      <w:lvlText w:val="%1."/>
+      <w:lvlJc w:val="left"/>
+      <w:pPr>
+        <w:tabs>
+          <w:tab w:val="num" w:pos="720"/>
+        </w:tabs>
+        <w:ind w:left="720" w:hanging="360"/>
+      </w:pPr>
+    </w:lvl>
+    <w:lvl w:ilvl="1" w:tentative="1">
+      <w:start w:val="1"/>
+      <w:numFmt w:val="decimal"/>
+      <w:lvlText w:val="%2."/>
+      <w:lvlJc w:val="left"/>
+      <w:pPr>
+        <w:tabs>
+          <w:tab w:val="num" w:pos="1440"/>
+        </w:tabs>
+        <w:ind w:left="1440" w:hanging="360"/>
+      </w:pPr>
+    </w:lvl>
+    <w:lvl w:ilvl="2" w:tentative="1">
+      <w:start w:val="1"/>
+      <w:numFmt w:val="decimal"/>
+      <w:lvlText w:val="%3."/>
+      <w:lvlJc w:val="left"/>
+      <w:pPr>
+        <w:tabs>
+          <w:tab w:val="num" w:pos="2160"/>
+        </w:tabs>
+        <w:ind w:left="2160" w:hanging="360"/>
+      </w:pPr>
+    </w:lvl>
+    <w:lvl w:ilvl="3" w:tentative="1">
+      <w:start w:val="1"/>
+      <w:numFmt w:val="decimal"/>
+      <w:lvlText w:val="%4."/>
+      <w:lvlJc w:val="left"/>
+      <w:pPr>
+        <w:tabs>
+          <w:tab w:val="num" w:pos="2880"/>
+        </w:tabs>
+        <w:ind w:left="2880" w:hanging="360"/>
+      </w:pPr>
+    </w:lvl>
+    <w:lvl w:ilvl="4" w:tentative="1">
+      <w:start w:val="1"/>
+      <w:numFmt w:val="decimal"/>
+      <w:lvlText w:val="%5."/>
+      <w:lvlJc w:val="left"/>
+      <w:pPr>
+        <w:tabs>
+          <w:tab w:val="num" w:pos="3600"/>
+        </w:tabs>
+        <w:ind w:left="3600" w:hanging="360"/>
+      </w:pPr>
+    </w:lvl>
+    <w:lvl w:ilvl="5" w:tentative="1">
+      <w:start w:val="1"/>
+      <w:numFmt w:val="decimal"/>
+      <w:lvlText w:val="%6."/>
+      <w:lvlJc w:val="left"/>
+      <w:pPr>
+        <w:tabs>
+          <w:tab w:val="num" w:pos="4320"/>
+        </w:tabs>
+        <w:ind w:left="4320" w:hanging="360"/>
+      </w:pPr>
+    </w:lvl>
+    <w:lvl w:ilvl="6" w:tentative="1">
+      <w:start w:val="1"/>
+      <w:numFmt w:val="decimal"/>
+      <w:lvlText w:val="%7."/>
+      <w:lvlJc w:val="left"/>
+      <w:pPr>
+        <w:tabs>
+          <w:tab w:val="num" w:pos="5040"/>
+        </w:tabs>
+        <w:ind w:left="5040" w:hanging="360"/>
+      </w:pPr>
+    </w:lvl>
+    <w:lvl w:ilvl="7" w:tentative="1">
+      <w:start w:val="1"/>
+      <w:numFmt w:val="decimal"/>
+      <w:lvlText w:val="%8."/>
+      <w:lvlJc w:val="left"/>
+      <w:pPr>
+        <w:tabs>
+          <w:tab w:val="num" w:pos="5760"/>
+        </w:tabs>
+        <w:ind w:left="5760" w:hanging="360"/>
+      </w:pPr>
+    </w:lvl>
+    <w:lvl w:ilvl="8" w:tentative="1">
+      <w:start w:val="1"/>
+      <w:numFmt w:val="decimal"/>
+      <w:lvlText w:val="%9."/>
+      <w:lvlJc w:val="left"/>
+      <w:pPr>
+        <w:tabs>
+          <w:tab w:val="num" w:pos="6480"/>
+        </w:tabs>
+        <w:ind w:left="6480" w:hanging="360"/>
+      </w:pPr>
+    </w:lvl>
+  </w:abstractNum>
+  <w:abstractNum w:abstractNumId="13" w15:restartNumberingAfterBreak="0">
     <w:nsid w:val="32726B3D"/>
     <w:multiLevelType w:val="multilevel"/>
     <w:tmpl w:val="85DE081C"/>
@@ -2172,7 +2142,7 @@
       </w:pPr>
     </w:lvl>
   </w:abstractNum>
-  <w:abstractNum w:abstractNumId="13" w15:restartNumberingAfterBreak="0">
+  <w:abstractNum w:abstractNumId="14" w15:restartNumberingAfterBreak="0">
     <w:nsid w:val="3D425599"/>
     <w:multiLevelType w:val="multilevel"/>
     <w:tmpl w:val="413CF1B4"/>
@@ -2285,7 +2255,120 @@
       </w:pPr>
     </w:lvl>
   </w:abstractNum>
-  <w:abstractNum w:abstractNumId="14" w15:restartNumberingAfterBreak="0">
+  <w:abstractNum w:abstractNumId="15" w15:restartNumberingAfterBreak="0">
+    <w:nsid w:val="3FEB6C4D"/>
+    <w:multiLevelType w:val="multilevel"/>
+    <w:tmpl w:val="352AFD0A"/>
+    <w:lvl w:ilvl="0">
+      <w:start w:val="1"/>
+      <w:numFmt w:val="decimal"/>
+      <w:lvlText w:val="%1."/>
+      <w:lvlJc w:val="left"/>
+      <w:pPr>
+        <w:tabs>
+          <w:tab w:val="num" w:pos="720"/>
+        </w:tabs>
+        <w:ind w:left="720" w:hanging="360"/>
+      </w:pPr>
+    </w:lvl>
+    <w:lvl w:ilvl="1" w:tentative="1">
+      <w:start w:val="1"/>
+      <w:numFmt w:val="decimal"/>
+      <w:lvlText w:val="%2."/>
+      <w:lvlJc w:val="left"/>
+      <w:pPr>
+        <w:tabs>
+          <w:tab w:val="num" w:pos="1440"/>
+        </w:tabs>
+        <w:ind w:left="1440" w:hanging="360"/>
+      </w:pPr>
+    </w:lvl>
+    <w:lvl w:ilvl="2" w:tentative="1">
+      <w:start w:val="1"/>
+      <w:numFmt w:val="decimal"/>
+      <w:lvlText w:val="%3."/>
+      <w:lvlJc w:val="left"/>
+      <w:pPr>
+        <w:tabs>
+          <w:tab w:val="num" w:pos="2160"/>
+        </w:tabs>
+        <w:ind w:left="2160" w:hanging="360"/>
+      </w:pPr>
+    </w:lvl>
+    <w:lvl w:ilvl="3" w:tentative="1">
+      <w:start w:val="1"/>
+      <w:numFmt w:val="decimal"/>
+      <w:lvlText w:val="%4."/>
+      <w:lvlJc w:val="left"/>
+      <w:pPr>
+        <w:tabs>
+          <w:tab w:val="num" w:pos="2880"/>
+        </w:tabs>
+        <w:ind w:left="2880" w:hanging="360"/>
+      </w:pPr>
+    </w:lvl>
+    <w:lvl w:ilvl="4" w:tentative="1">
+      <w:start w:val="1"/>
+      <w:numFmt w:val="decimal"/>
+      <w:lvlText w:val="%5."/>
+      <w:lvlJc w:val="left"/>
+      <w:pPr>
+        <w:tabs>
+          <w:tab w:val="num" w:pos="3600"/>
+        </w:tabs>
+        <w:ind w:left="3600" w:hanging="360"/>
+      </w:pPr>
+    </w:lvl>
+    <w:lvl w:ilvl="5" w:tentative="1">
+      <w:start w:val="1"/>
+      <w:numFmt w:val="decimal"/>
+      <w:lvlText w:val="%6."/>
+      <w:lvlJc w:val="left"/>
+      <w:pPr>
+        <w:tabs>
+          <w:tab w:val="num" w:pos="4320"/>
+        </w:tabs>
+        <w:ind w:left="4320" w:hanging="360"/>
+      </w:pPr>
+    </w:lvl>
+    <w:lvl w:ilvl="6" w:tentative="1">
+      <w:start w:val="1"/>
+      <w:numFmt w:val="decimal"/>
+      <w:lvlText w:val="%7."/>
+      <w:lvlJc w:val="left"/>
+      <w:pPr>
+        <w:tabs>
+          <w:tab w:val="num" w:pos="5040"/>
+        </w:tabs>
+        <w:ind w:left="5040" w:hanging="360"/>
+      </w:pPr>
+    </w:lvl>
+    <w:lvl w:ilvl="7" w:tentative="1">
+      <w:start w:val="1"/>
+      <w:numFmt w:val="decimal"/>
+      <w:lvlText w:val="%8."/>
+      <w:lvlJc w:val="left"/>
+      <w:pPr>
+        <w:tabs>
+          <w:tab w:val="num" w:pos="5760"/>
+        </w:tabs>
+        <w:ind w:left="5760" w:hanging="360"/>
+      </w:pPr>
+    </w:lvl>
+    <w:lvl w:ilvl="8" w:tentative="1">
+      <w:start w:val="1"/>
+      <w:numFmt w:val="decimal"/>
+      <w:lvlText w:val="%9."/>
+      <w:lvlJc w:val="left"/>
+      <w:pPr>
+        <w:tabs>
+          <w:tab w:val="num" w:pos="6480"/>
+        </w:tabs>
+        <w:ind w:left="6480" w:hanging="360"/>
+      </w:pPr>
+    </w:lvl>
+  </w:abstractNum>
+  <w:abstractNum w:abstractNumId="16" w15:restartNumberingAfterBreak="0">
     <w:nsid w:val="43B000FD"/>
     <w:multiLevelType w:val="multilevel"/>
     <w:tmpl w:val="47D63F08"/>
@@ -2398,7 +2481,7 @@
       </w:pPr>
     </w:lvl>
   </w:abstractNum>
-  <w:abstractNum w:abstractNumId="15" w15:restartNumberingAfterBreak="0">
+  <w:abstractNum w:abstractNumId="17" w15:restartNumberingAfterBreak="0">
     <w:nsid w:val="461851F4"/>
     <w:multiLevelType w:val="multilevel"/>
     <w:tmpl w:val="72B4D54A"/>
@@ -2511,7 +2594,7 @@
       </w:pPr>
     </w:lvl>
   </w:abstractNum>
-  <w:abstractNum w:abstractNumId="16" w15:restartNumberingAfterBreak="0">
+  <w:abstractNum w:abstractNumId="18" w15:restartNumberingAfterBreak="0">
     <w:nsid w:val="49324646"/>
     <w:multiLevelType w:val="multilevel"/>
     <w:tmpl w:val="5506264E"/>
@@ -2624,7 +2707,7 @@
       </w:pPr>
     </w:lvl>
   </w:abstractNum>
-  <w:abstractNum w:abstractNumId="17" w15:restartNumberingAfterBreak="0">
+  <w:abstractNum w:abstractNumId="19" w15:restartNumberingAfterBreak="0">
     <w:nsid w:val="52E03511"/>
     <w:multiLevelType w:val="multilevel"/>
     <w:tmpl w:val="FFE21F88"/>
@@ -2737,7 +2820,7 @@
       </w:pPr>
     </w:lvl>
   </w:abstractNum>
-  <w:abstractNum w:abstractNumId="18" w15:restartNumberingAfterBreak="0">
+  <w:abstractNum w:abstractNumId="20" w15:restartNumberingAfterBreak="0">
     <w:nsid w:val="5A57751F"/>
     <w:multiLevelType w:val="multilevel"/>
     <w:tmpl w:val="CCDE15BA"/>
@@ -2850,7 +2933,7 @@
       </w:pPr>
     </w:lvl>
   </w:abstractNum>
-  <w:abstractNum w:abstractNumId="19" w15:restartNumberingAfterBreak="0">
+  <w:abstractNum w:abstractNumId="21" w15:restartNumberingAfterBreak="0">
     <w:nsid w:val="5CF14EF2"/>
     <w:multiLevelType w:val="multilevel"/>
     <w:tmpl w:val="B532C264"/>
@@ -2963,7 +3046,7 @@
       </w:pPr>
     </w:lvl>
   </w:abstractNum>
-  <w:abstractNum w:abstractNumId="20" w15:restartNumberingAfterBreak="0">
+  <w:abstractNum w:abstractNumId="22" w15:restartNumberingAfterBreak="0">
     <w:nsid w:val="60B42D8F"/>
     <w:multiLevelType w:val="multilevel"/>
     <w:tmpl w:val="0AAEFD46"/>
@@ -3076,7 +3159,7 @@
       </w:pPr>
     </w:lvl>
   </w:abstractNum>
-  <w:abstractNum w:abstractNumId="21" w15:restartNumberingAfterBreak="0">
+  <w:abstractNum w:abstractNumId="23" w15:restartNumberingAfterBreak="0">
     <w:nsid w:val="691478B7"/>
     <w:multiLevelType w:val="multilevel"/>
     <w:tmpl w:val="47D63F08"/>
@@ -3189,7 +3272,7 @@
       </w:pPr>
     </w:lvl>
   </w:abstractNum>
-  <w:abstractNum w:abstractNumId="22" w15:restartNumberingAfterBreak="0">
+  <w:abstractNum w:abstractNumId="24" w15:restartNumberingAfterBreak="0">
     <w:nsid w:val="69CD36FF"/>
     <w:multiLevelType w:val="multilevel"/>
     <w:tmpl w:val="1F383092"/>
@@ -3302,7 +3385,7 @@
       </w:pPr>
     </w:lvl>
   </w:abstractNum>
-  <w:abstractNum w:abstractNumId="23" w15:restartNumberingAfterBreak="0">
+  <w:abstractNum w:abstractNumId="25" w15:restartNumberingAfterBreak="0">
     <w:nsid w:val="712B5992"/>
     <w:multiLevelType w:val="multilevel"/>
     <w:tmpl w:val="08E6B9CA"/>
@@ -3415,7 +3498,7 @@
       </w:rPr>
     </w:lvl>
   </w:abstractNum>
-  <w:abstractNum w:abstractNumId="24" w15:restartNumberingAfterBreak="0">
+  <w:abstractNum w:abstractNumId="26" w15:restartNumberingAfterBreak="0">
     <w:nsid w:val="740A7A0A"/>
     <w:multiLevelType w:val="multilevel"/>
     <w:tmpl w:val="564065DA"/>
@@ -3528,7 +3611,7 @@
       </w:pPr>
     </w:lvl>
   </w:abstractNum>
-  <w:abstractNum w:abstractNumId="25" w15:restartNumberingAfterBreak="0">
+  <w:abstractNum w:abstractNumId="27" w15:restartNumberingAfterBreak="0">
     <w:nsid w:val="7E98704D"/>
     <w:multiLevelType w:val="multilevel"/>
     <w:tmpl w:val="32BE173E"/>
@@ -3641,7 +3724,7 @@
       </w:pPr>
     </w:lvl>
   </w:abstractNum>
-  <w:abstractNum w:abstractNumId="26" w15:restartNumberingAfterBreak="0">
+  <w:abstractNum w:abstractNumId="28" w15:restartNumberingAfterBreak="0">
     <w:nsid w:val="7EC05FB4"/>
     <w:multiLevelType w:val="multilevel"/>
     <w:tmpl w:val="72B4D54A"/>
@@ -3755,22 +3838,22 @@
     </w:lvl>
   </w:abstractNum>
   <w:num w:numId="1">
-    <w:abstractNumId w:val="26"/>
+    <w:abstractNumId w:val="28"/>
   </w:num>
   <w:num w:numId="2">
-    <w:abstractNumId w:val="15"/>
+    <w:abstractNumId w:val="17"/>
   </w:num>
   <w:num w:numId="3">
     <w:abstractNumId w:val="9"/>
   </w:num>
   <w:num w:numId="4">
-    <w:abstractNumId w:val="14"/>
+    <w:abstractNumId w:val="16"/>
   </w:num>
   <w:num w:numId="5">
-    <w:abstractNumId w:val="21"/>
+    <w:abstractNumId w:val="23"/>
   </w:num>
   <w:num w:numId="6">
-    <w:abstractNumId w:val="22"/>
+    <w:abstractNumId w:val="24"/>
   </w:num>
   <w:num w:numId="7">
     <w:abstractNumId w:val="10"/>
@@ -3779,10 +3862,10 @@
     <w:abstractNumId w:val="1"/>
   </w:num>
   <w:num w:numId="9">
-    <w:abstractNumId w:val="25"/>
+    <w:abstractNumId w:val="27"/>
   </w:num>
   <w:num w:numId="10">
-    <w:abstractNumId w:val="17"/>
+    <w:abstractNumId w:val="19"/>
   </w:num>
   <w:num w:numId="11">
     <w:abstractNumId w:val="2"/>
@@ -3794,10 +3877,10 @@
     <w:abstractNumId w:val="0"/>
   </w:num>
   <w:num w:numId="14">
-    <w:abstractNumId w:val="12"/>
+    <w:abstractNumId w:val="13"/>
   </w:num>
   <w:num w:numId="15">
-    <w:abstractNumId w:val="20"/>
+    <w:abstractNumId w:val="22"/>
   </w:num>
   <w:num w:numId="16">
     <w:abstractNumId w:val="3"/>
@@ -3812,28 +3895,34 @@
     <w:abstractNumId w:val="7"/>
   </w:num>
   <w:num w:numId="20">
-    <w:abstractNumId w:val="24"/>
+    <w:abstractNumId w:val="26"/>
   </w:num>
   <w:num w:numId="21">
-    <w:abstractNumId w:val="19"/>
+    <w:abstractNumId w:val="21"/>
   </w:num>
   <w:num w:numId="22">
-    <w:abstractNumId w:val="16"/>
+    <w:abstractNumId w:val="18"/>
   </w:num>
   <w:num w:numId="23">
-    <w:abstractNumId w:val="18"/>
+    <w:abstractNumId w:val="20"/>
   </w:num>
   <w:num w:numId="24">
-    <w:abstractNumId w:val="23"/>
+    <w:abstractNumId w:val="25"/>
   </w:num>
   <w:num w:numId="25">
-    <w:abstractNumId w:val="13"/>
+    <w:abstractNumId w:val="14"/>
   </w:num>
   <w:num w:numId="26">
     <w:abstractNumId w:val="5"/>
   </w:num>
   <w:num w:numId="27">
     <w:abstractNumId w:val="11"/>
+  </w:num>
+  <w:num w:numId="28">
+    <w:abstractNumId w:val="15"/>
+  </w:num>
+  <w:num w:numId="29">
+    <w:abstractNumId w:val="12"/>
   </w:num>
 </w:numbering>
 </file>

--- a/HW/HW20/HW20.docx
+++ b/HW/HW20/HW20.docx
@@ -137,17 +137,7 @@
                 <w:sz w:val="18"/>
                 <w:szCs w:val="18"/>
               </w:rPr>
-              <w:t xml:space="preserve">)  What should the free length be to ensure that when the spring is compressed solid the torsional stress does not </w:t>
-            </w:r>
-            <w:bookmarkStart w:id="0" w:name="_GoBack"/>
-            <w:bookmarkEnd w:id="0"/>
-            <w:r>
-              <w:rPr>
-                <w:rFonts w:ascii="TimesLTStd" w:hAnsi="TimesLTStd"/>
-                <w:sz w:val="18"/>
-                <w:szCs w:val="18"/>
-              </w:rPr>
-              <w:t xml:space="preserve">exceed the yield strength? </w:t>
+              <w:t xml:space="preserve">)  What should the free length be to ensure that when the spring is compressed solid the torsional stress does not exceed the yield strength? </w:t>
             </w:r>
           </w:p>
           <w:p>
@@ -185,19 +175,17 @@
               <w:t xml:space="preserve">)  Is there a possibility that the spring might buckle in service? </w:t>
             </w:r>
           </w:p>
-          <w:p/>
-        </w:tc>
-        <w:tc>
-          <w:tcPr>
-            <w:tcW w:w="5395" w:type="dxa"/>
-          </w:tcPr>
           <w:p>
+            <w:pPr>
+              <w:pStyle w:val="NormalWeb"/>
+              <w:ind w:left="360"/>
+            </w:pPr>
             <w:r>
               <w:drawing>
-                <wp:inline distT="0" distB="0" distL="0" distR="0" wp14:anchorId="7DB08F81" wp14:editId="07F62581">
-                  <wp:extent cx="3295040" cy="3966252"/>
+                <wp:inline distT="0" distB="0" distL="0" distR="0" wp14:anchorId="03B20696" wp14:editId="12989330">
+                  <wp:extent cx="2025643" cy="5000730"/>
                   <wp:effectExtent l="0" t="0" r="0" b="0"/>
-                  <wp:docPr id="1" name="Picture 1"/>
+                  <wp:docPr id="2" name="Picture 2"/>
                   <wp:cNvGraphicFramePr>
                     <a:graphicFrameLocks xmlns:a="http://schemas.openxmlformats.org/drawingml/2006/main" noChangeAspect="1"/>
                   </wp:cNvGraphicFramePr>
@@ -217,6 +205,55 @@
                         <pic:spPr>
                           <a:xfrm>
                             <a:off x="0" y="0"/>
+                            <a:ext cx="2035001" cy="5023832"/>
+                          </a:xfrm>
+                          <a:prstGeom prst="rect">
+                            <a:avLst/>
+                          </a:prstGeom>
+                        </pic:spPr>
+                      </pic:pic>
+                    </a:graphicData>
+                  </a:graphic>
+                </wp:inline>
+              </w:drawing>
+            </w:r>
+          </w:p>
+          <w:p/>
+        </w:tc>
+        <w:tc>
+          <w:tcPr>
+            <w:tcW w:w="5395" w:type="dxa"/>
+          </w:tcPr>
+          <w:p>
+            <w:bookmarkStart w:id="0" w:name="_GoBack"/>
+            <w:r>
+              <w:rPr>
+                <w:noProof/>
+              </w:rPr>
+              <w:drawing>
+                <wp:inline distT="0" distB="0" distL="0" distR="0" wp14:anchorId="7DB08F81" wp14:editId="07F62581">
+                  <wp:extent cx="3295040" cy="3966252"/>
+                  <wp:effectExtent l="0" t="0" r="0" b="0"/>
+                  <wp:docPr id="1" name="Picture 1"/>
+                  <wp:cNvGraphicFramePr>
+                    <a:graphicFrameLocks xmlns:a="http://schemas.openxmlformats.org/drawingml/2006/main" noChangeAspect="1"/>
+                  </wp:cNvGraphicFramePr>
+                  <a:graphic xmlns:a="http://schemas.openxmlformats.org/drawingml/2006/main">
+                    <a:graphicData uri="http://schemas.openxmlformats.org/drawingml/2006/picture">
+                      <pic:pic xmlns:pic="http://schemas.openxmlformats.org/drawingml/2006/picture">
+                        <pic:nvPicPr>
+                          <pic:cNvPr id="1" name=""/>
+                          <pic:cNvPicPr/>
+                        </pic:nvPicPr>
+                        <pic:blipFill>
+                          <a:blip r:embed="rId8"/>
+                          <a:stretch>
+                            <a:fillRect/>
+                          </a:stretch>
+                        </pic:blipFill>
+                        <pic:spPr>
+                          <a:xfrm>
+                            <a:off x="0" y="0"/>
                             <a:ext cx="3329251" cy="4007432"/>
                           </a:xfrm>
                           <a:prstGeom prst="rect">
@@ -229,6 +266,7 @@
                 </wp:inline>
               </w:drawing>
             </w:r>
+            <w:bookmarkEnd w:id="0"/>
           </w:p>
         </w:tc>
       </w:tr>
@@ -393,8 +431,8 @@
     </w:tbl>
     <w:p/>
     <w:sectPr>
-      <w:headerReference w:type="default" r:id="rId8"/>
-      <w:footerReference w:type="default" r:id="rId9"/>
+      <w:headerReference w:type="default" r:id="rId9"/>
+      <w:footerReference w:type="default" r:id="rId10"/>
       <w:pgSz w:w="12240" w:h="15840"/>
       <w:pgMar w:top="720" w:right="720" w:bottom="720" w:left="720" w:header="288" w:footer="288" w:gutter="0"/>
       <w:cols w:space="720"/>
@@ -3944,7 +3982,7 @@
       </w:pPr>
     </w:pPrDefault>
   </w:docDefaults>
-  <w:latentStyles w:defLockedState="0" w:defUIPriority="99" w:defSemiHidden="0" w:defUnhideWhenUsed="0" w:defQFormat="0" w:count="375">
+  <w:latentStyles w:defLockedState="0" w:defUIPriority="99" w:defSemiHidden="0" w:defUnhideWhenUsed="0" w:defQFormat="0" w:count="377">
     <w:lsdException w:name="Normal" w:uiPriority="0" w:qFormat="1"/>
     <w:lsdException w:name="heading 1" w:uiPriority="9" w:qFormat="1"/>
     <w:lsdException w:name="heading 2" w:semiHidden="1" w:uiPriority="9" w:unhideWhenUsed="1" w:qFormat="1"/>
@@ -4050,7 +4088,6 @@
     <w:lsdException w:name="HTML Sample" w:semiHidden="1" w:unhideWhenUsed="1"/>
     <w:lsdException w:name="HTML Typewriter" w:semiHidden="1" w:unhideWhenUsed="1"/>
     <w:lsdException w:name="HTML Variable" w:semiHidden="1" w:unhideWhenUsed="1"/>
-    <w:lsdException w:name="Normal Table" w:semiHidden="1" w:unhideWhenUsed="1"/>
     <w:lsdException w:name="annotation subject" w:semiHidden="1" w:unhideWhenUsed="1"/>
     <w:lsdException w:name="No List" w:semiHidden="1" w:unhideWhenUsed="1"/>
     <w:lsdException w:name="Outline List 1" w:semiHidden="1" w:unhideWhenUsed="1"/>
@@ -4096,11 +4133,9 @@
     <w:lsdException w:name="Table Subtle 1" w:semiHidden="1" w:unhideWhenUsed="1"/>
     <w:lsdException w:name="Table Subtle 2" w:semiHidden="1" w:unhideWhenUsed="1"/>
     <w:lsdException w:name="Table Web 1" w:semiHidden="1" w:unhideWhenUsed="1"/>
-    <w:lsdException w:name="Table Web 2" w:semiHidden="1" w:unhideWhenUsed="1"/>
     <w:lsdException w:name="Table Web 3" w:semiHidden="1" w:unhideWhenUsed="1"/>
     <w:lsdException w:name="Balloon Text" w:semiHidden="1" w:unhideWhenUsed="1"/>
     <w:lsdException w:name="Table Grid" w:uiPriority="39"/>
-    <w:lsdException w:name="Table Theme" w:semiHidden="1" w:unhideWhenUsed="1"/>
     <w:lsdException w:name="Placeholder Text" w:semiHidden="1"/>
     <w:lsdException w:name="No Spacing" w:uiPriority="1" w:qFormat="1"/>
     <w:lsdException w:name="Light Shading" w:uiPriority="60"/>
@@ -4320,6 +4355,8 @@
     <w:lsdException w:name="Smart Hyperlink" w:semiHidden="1" w:unhideWhenUsed="1"/>
     <w:lsdException w:name="Hashtag" w:semiHidden="1" w:unhideWhenUsed="1"/>
     <w:lsdException w:name="Unresolved Mention" w:semiHidden="1" w:unhideWhenUsed="1"/>
+    <w:lsdException w:name="Smart Link" w:semiHidden="1" w:unhideWhenUsed="1"/>
+    <w:lsdException w:name="Smart Link Error" w:semiHidden="1" w:unhideWhenUsed="1"/>
   </w:latentStyles>
   <w:style w:type="paragraph" w:default="1" w:styleId="Normal">
     <w:name w:val="Normal"/>

--- a/HW/HW20/HW20.docx
+++ b/HW/HW20/HW20.docx
@@ -225,7 +225,6 @@
             <w:tcW w:w="5395" w:type="dxa"/>
           </w:tcPr>
           <w:p>
-            <w:bookmarkStart w:id="0" w:name="_GoBack"/>
             <w:r>
               <w:rPr>
                 <w:noProof/>
@@ -266,7 +265,6 @@
                 </wp:inline>
               </w:drawing>
             </w:r>
-            <w:bookmarkEnd w:id="0"/>
           </w:p>
         </w:tc>
       </w:tr>
@@ -311,7 +309,25 @@
                 <w:sz w:val="18"/>
                 <w:szCs w:val="18"/>
               </w:rPr>
-              <w:t xml:space="preserve">A helical compression spring is made with oil-tempered wire with wire diameter of 0.2 in, mean coil diameter of 2 in, a total of 12 coils, a free length of 5 in, with squared ends. </w:t>
+              <w:t xml:space="preserve">A </w:t>
+            </w:r>
+            <w:r>
+              <w:rPr>
+                <w:rFonts w:ascii="TimesLTStd" w:hAnsi="TimesLTStd"/>
+                <w:b/>
+                <w:bCs/>
+                <w:sz w:val="18"/>
+                <w:szCs w:val="18"/>
+              </w:rPr>
+              <w:t>helical compression spring is made with oil-tempered</w:t>
+            </w:r>
+            <w:r>
+              <w:rPr>
+                <w:rFonts w:ascii="TimesLTStd" w:hAnsi="TimesLTStd"/>
+                <w:sz w:val="18"/>
+                <w:szCs w:val="18"/>
+              </w:rPr>
+              <w:t xml:space="preserve"> wire with wire diameter of 0.2 in, mean coil diameter of 2 in, a total of 12 coils, a free length of 5 in, with squared ends. </w:t>
             </w:r>
           </w:p>
           <w:p>
@@ -416,7 +432,17 @@
                 <w:sz w:val="18"/>
                 <w:szCs w:val="18"/>
               </w:rPr>
-              <w:t xml:space="preserve">)  Find the factor of safety guarding against yielding when the spring is compressed to its solid length. </w:t>
+              <w:t xml:space="preserve">)  Find the factor of safety guarding against yielding when the spring is compressed to its </w:t>
+            </w:r>
+            <w:bookmarkStart w:id="0" w:name="_GoBack"/>
+            <w:bookmarkEnd w:id="0"/>
+            <w:r>
+              <w:rPr>
+                <w:rFonts w:ascii="TimesLTStd" w:hAnsi="TimesLTStd"/>
+                <w:sz w:val="18"/>
+                <w:szCs w:val="18"/>
+              </w:rPr>
+              <w:t xml:space="preserve">solid length. </w:t>
             </w:r>
           </w:p>
           <w:p/>
@@ -425,14 +451,53 @@
           <w:tcPr>
             <w:tcW w:w="5395" w:type="dxa"/>
           </w:tcPr>
+          <w:p>
+            <w:r>
+              <w:drawing>
+                <wp:inline distT="0" distB="0" distL="0" distR="0" wp14:anchorId="399FAB7D" wp14:editId="7568AFC4">
+                  <wp:extent cx="3283367" cy="1181100"/>
+                  <wp:effectExtent l="0" t="0" r="0" b="0"/>
+                  <wp:docPr id="3" name="Picture 3"/>
+                  <wp:cNvGraphicFramePr>
+                    <a:graphicFrameLocks xmlns:a="http://schemas.openxmlformats.org/drawingml/2006/main" noChangeAspect="1"/>
+                  </wp:cNvGraphicFramePr>
+                  <a:graphic xmlns:a="http://schemas.openxmlformats.org/drawingml/2006/main">
+                    <a:graphicData uri="http://schemas.openxmlformats.org/drawingml/2006/picture">
+                      <pic:pic xmlns:pic="http://schemas.openxmlformats.org/drawingml/2006/picture">
+                        <pic:nvPicPr>
+                          <pic:cNvPr id="1" name=""/>
+                          <pic:cNvPicPr/>
+                        </pic:nvPicPr>
+                        <pic:blipFill>
+                          <a:blip r:embed="rId9"/>
+                          <a:stretch>
+                            <a:fillRect/>
+                          </a:stretch>
+                        </pic:blipFill>
+                        <pic:spPr>
+                          <a:xfrm>
+                            <a:off x="0" y="0"/>
+                            <a:ext cx="3302528" cy="1187993"/>
+                          </a:xfrm>
+                          <a:prstGeom prst="rect">
+                            <a:avLst/>
+                          </a:prstGeom>
+                        </pic:spPr>
+                      </pic:pic>
+                    </a:graphicData>
+                  </a:graphic>
+                </wp:inline>
+              </w:drawing>
+            </w:r>
+          </w:p>
           <w:p/>
         </w:tc>
       </w:tr>
     </w:tbl>
     <w:p/>
     <w:sectPr>
-      <w:headerReference w:type="default" r:id="rId9"/>
-      <w:footerReference w:type="default" r:id="rId10"/>
+      <w:headerReference w:type="default" r:id="rId10"/>
+      <w:footerReference w:type="default" r:id="rId11"/>
       <w:pgSz w:w="12240" w:h="15840"/>
       <w:pgMar w:top="720" w:right="720" w:bottom="720" w:left="720" w:header="288" w:footer="288" w:gutter="0"/>
       <w:cols w:space="720"/>
